--- a/programming_language/graphical_and_system_functions/getblockportid.docx
+++ b/programming_language/graphical_and_system_functions/getblockportid.docx
@@ -467,6 +467,7 @@
         </w:rPr>
       </w:pPr>
       <w:proofErr w:type="spellStart"/>
+      <w:proofErr w:type="gramStart"/>
       <w:r>
         <w:rPr>
           <w:rFonts w:ascii="Cambria" w:hAnsi="Cambria"/>
@@ -487,9 +488,8 @@
         </w:rPr>
         <w:t>id</w:t>
       </w:r>
-      <w:bookmarkStart w:id="0" w:name="_GoBack"/>
-      <w:bookmarkEnd w:id="0"/>
       <w:proofErr w:type="spellEnd"/>
+      <w:proofErr w:type="gramEnd"/>
       <w:r>
         <w:rPr>
           <w:rFonts w:ascii="Cambria" w:hAnsi="Cambria"/>
@@ -539,7 +539,71 @@
           <w:sz w:val="28"/>
           <w:szCs w:val="28"/>
         </w:rPr>
-        <w:t xml:space="preserve">получить прямую ссылку на порт, номер </w:t>
+        <w:t xml:space="preserve">получить </w:t>
+      </w:r>
+      <w:r>
+        <w:rPr>
+          <w:rFonts w:ascii="Cambria" w:hAnsi="Cambria"/>
+          <w:sz w:val="28"/>
+          <w:szCs w:val="28"/>
+        </w:rPr>
+        <w:t xml:space="preserve">идентификатор </w:t>
+      </w:r>
+      <w:r>
+        <w:rPr>
+          <w:rFonts w:ascii="Cambria" w:hAnsi="Cambria"/>
+          <w:sz w:val="28"/>
+          <w:szCs w:val="28"/>
+        </w:rPr>
+        <w:t>порт</w:t>
+      </w:r>
+      <w:r>
+        <w:rPr>
+          <w:rFonts w:ascii="Cambria" w:hAnsi="Cambria"/>
+          <w:sz w:val="28"/>
+          <w:szCs w:val="28"/>
+        </w:rPr>
+        <w:t>а</w:t>
+      </w:r>
+      <w:r>
+        <w:rPr>
+          <w:rFonts w:ascii="Cambria" w:hAnsi="Cambria"/>
+          <w:sz w:val="28"/>
+          <w:szCs w:val="28"/>
+        </w:rPr>
+        <w:t>,</w:t>
+      </w:r>
+      <w:r>
+        <w:rPr>
+          <w:rFonts w:ascii="Cambria" w:hAnsi="Cambria"/>
+          <w:sz w:val="28"/>
+          <w:szCs w:val="28"/>
+        </w:rPr>
+        <w:t xml:space="preserve"> с порядковым</w:t>
+      </w:r>
+      <w:r>
+        <w:rPr>
+          <w:rFonts w:ascii="Cambria" w:hAnsi="Cambria"/>
+          <w:sz w:val="28"/>
+          <w:szCs w:val="28"/>
+        </w:rPr>
+        <w:t xml:space="preserve"> номер</w:t>
+      </w:r>
+      <w:r>
+        <w:rPr>
+          <w:rFonts w:ascii="Cambria" w:hAnsi="Cambria"/>
+          <w:sz w:val="28"/>
+          <w:szCs w:val="28"/>
+        </w:rPr>
+        <w:t>ом</w:t>
+      </w:r>
+      <w:r>
+        <w:rPr>
+          <w:rFonts w:ascii="Cambria" w:hAnsi="Cambria"/>
+          <w:sz w:val="28"/>
+          <w:szCs w:val="28"/>
+        </w:rPr>
+        <w:t xml:space="preserve"> </w:t>
       </w:r>
       <w:proofErr w:type="spellStart"/>
       <w:r>
@@ -559,15 +623,47 @@
           <w:sz w:val="28"/>
           <w:szCs w:val="28"/>
         </w:rPr>
-        <w:t xml:space="preserve"> блока</w:t>
-      </w:r>
-      <w:r>
-        <w:rPr>
-          <w:rFonts w:ascii="Cambria" w:hAnsi="Cambria"/>
-          <w:sz w:val="28"/>
-          <w:szCs w:val="28"/>
-        </w:rPr>
-        <w:t xml:space="preserve">, имеющего идентификатор </w:t>
+        <w:t xml:space="preserve">, принадлежащий </w:t>
+      </w:r>
+      <w:r>
+        <w:rPr>
+          <w:rFonts w:ascii="Cambria" w:hAnsi="Cambria"/>
+          <w:sz w:val="28"/>
+          <w:szCs w:val="28"/>
+        </w:rPr>
+        <w:t>блок</w:t>
+      </w:r>
+      <w:r>
+        <w:rPr>
+          <w:rFonts w:ascii="Cambria" w:hAnsi="Cambria"/>
+          <w:sz w:val="28"/>
+          <w:szCs w:val="28"/>
+        </w:rPr>
+        <w:t>у</w:t>
+      </w:r>
+      <w:r>
+        <w:rPr>
+          <w:rFonts w:ascii="Cambria" w:hAnsi="Cambria"/>
+          <w:sz w:val="28"/>
+          <w:szCs w:val="28"/>
+        </w:rPr>
+        <w:t>, имеюще</w:t>
+      </w:r>
+      <w:r>
+        <w:rPr>
+          <w:rFonts w:ascii="Cambria" w:hAnsi="Cambria"/>
+          <w:sz w:val="28"/>
+          <w:szCs w:val="28"/>
+        </w:rPr>
+        <w:t>му</w:t>
+      </w:r>
+      <w:r>
+        <w:rPr>
+          <w:rFonts w:ascii="Cambria" w:hAnsi="Cambria"/>
+          <w:sz w:val="28"/>
+          <w:szCs w:val="28"/>
+        </w:rPr>
+        <w:t xml:space="preserve"> идентификатор </w:t>
       </w:r>
       <w:proofErr w:type="spellStart"/>
       <w:r>
@@ -1259,8 +1355,57 @@
           <w:sz w:val="28"/>
           <w:szCs w:val="28"/>
         </w:rPr>
-        <w:t>Затем происходит получение информации, используя полученный идентификатор порта.</w:t>
-      </w:r>
+        <w:t xml:space="preserve">Затем происходит получение </w:t>
+      </w:r>
+      <w:proofErr w:type="spellStart"/>
+      <w:r>
+        <w:rPr>
+          <w:rFonts w:ascii="Cambria" w:hAnsi="Cambria"/>
+          <w:sz w:val="28"/>
+          <w:szCs w:val="28"/>
+          <w:lang w:val="en-US"/>
+        </w:rPr>
+        <w:t>типа</w:t>
+      </w:r>
+      <w:proofErr w:type="spellEnd"/>
+      <w:r>
+        <w:rPr>
+          <w:rFonts w:ascii="Cambria" w:hAnsi="Cambria"/>
+          <w:sz w:val="28"/>
+          <w:szCs w:val="28"/>
+          <w:lang w:val="en-US"/>
+        </w:rPr>
+        <w:t xml:space="preserve"> </w:t>
+      </w:r>
+      <w:proofErr w:type="spellStart"/>
+      <w:r>
+        <w:rPr>
+          <w:rFonts w:ascii="Cambria" w:hAnsi="Cambria"/>
+          <w:sz w:val="28"/>
+          <w:szCs w:val="28"/>
+          <w:lang w:val="en-US"/>
+        </w:rPr>
+        <w:t>порта</w:t>
+      </w:r>
+      <w:proofErr w:type="spellEnd"/>
+      <w:r>
+        <w:rPr>
+          <w:rFonts w:ascii="Cambria" w:hAnsi="Cambria"/>
+          <w:sz w:val="28"/>
+          <w:szCs w:val="28"/>
+        </w:rPr>
+        <w:t>, используя полученны</w:t>
+      </w:r>
+      <w:r>
+        <w:rPr>
+          <w:rFonts w:ascii="Cambria" w:hAnsi="Cambria"/>
+          <w:sz w:val="28"/>
+          <w:szCs w:val="28"/>
+        </w:rPr>
+        <w:t>й идентификатор.</w:t>
+      </w:r>
+      <w:bookmarkStart w:id="0" w:name="_GoBack"/>
+      <w:bookmarkEnd w:id="0"/>
     </w:p>
     <w:sectPr>
       <w:pgSz w:w="11906" w:h="16838"/>
@@ -3003,7 +3148,7 @@
 </file>
 
 <file path=customXml/itemProps1.xml><?xml version="1.0" encoding="utf-8"?>
-<ds:datastoreItem xmlns:ds="http://schemas.openxmlformats.org/officeDocument/2006/customXml" ds:itemID="{FE28D87A-E978-4186-BF6A-EEF06374FF6A}">
+<ds:datastoreItem xmlns:ds="http://schemas.openxmlformats.org/officeDocument/2006/customXml" ds:itemID="{8A1003BF-0BDA-4FA0-9785-F4326893A655}">
   <ds:schemaRefs>
     <ds:schemaRef ds:uri="http://schemas.openxmlformats.org/officeDocument/2006/bibliography"/>
   </ds:schemaRefs>
